--- a/trabalho final/Justificativa e Fundamentacao Teorica (prontos)/finalizado.docx
+++ b/trabalho final/Justificativa e Fundamentacao Teorica (prontos)/finalizado.docx
@@ -902,7 +902,55 @@
           <w:szCs w:val="24"/>
         </w:rPr>
         <w:tab/>
-        <w:t xml:space="preserve">Sendo assim, a demanda de programação para a web foi crescendo cada vez mais, e problemas como prazos de entrega que não eram respeitados por vários fatores determinantes e até mesmo o não entendimento por parte da parte de programação que ficava um pouco confusa na hora de ser feita a interpretação dos textos da documentação, surgiu um novo modo de ser feita a organização dessas documentações, algo que poria a prática na implementação do software em algo muito mais eficiente e com bastante clareza que foi o manifesto </w:t>
+        <w:t>Sendo assim, a demanda de programação para a web foi crescendo cada vez mais, e problemas como</w:t>
+      </w:r>
+      <w:r>
+        <w:rPr>
+          <w:rFonts w:ascii="Arial" w:eastAsia="Times New Roman" w:hAnsi="Arial" w:cs="Arial"/>
+          <w:sz w:val="24"/>
+          <w:szCs w:val="24"/>
+        </w:rPr>
+        <w:t>,</w:t>
+      </w:r>
+      <w:r>
+        <w:rPr>
+          <w:rFonts w:ascii="Arial" w:eastAsia="Times New Roman" w:hAnsi="Arial" w:cs="Arial"/>
+          <w:sz w:val="24"/>
+          <w:szCs w:val="24"/>
+        </w:rPr>
+        <w:t xml:space="preserve"> prazos de entrega que não eram respeitados por vários fatores determinantes e até mesmo o não entendimento por parte da parte </w:t>
+      </w:r>
+      <w:r>
+        <w:rPr>
+          <w:rFonts w:ascii="Arial" w:eastAsia="Times New Roman" w:hAnsi="Arial" w:cs="Arial"/>
+          <w:sz w:val="24"/>
+          <w:szCs w:val="24"/>
+        </w:rPr>
+        <w:t>dos programadores</w:t>
+      </w:r>
+      <w:r>
+        <w:rPr>
+          <w:rFonts w:ascii="Arial" w:eastAsia="Times New Roman" w:hAnsi="Arial" w:cs="Arial"/>
+          <w:sz w:val="24"/>
+          <w:szCs w:val="24"/>
+        </w:rPr>
+        <w:t xml:space="preserve"> que ficava</w:t>
+      </w:r>
+      <w:r>
+        <w:rPr>
+          <w:rFonts w:ascii="Arial" w:eastAsia="Times New Roman" w:hAnsi="Arial" w:cs="Arial"/>
+          <w:sz w:val="24"/>
+          <w:szCs w:val="24"/>
+        </w:rPr>
+        <w:t>m um pouco confusos</w:t>
+      </w:r>
+      <w:r>
+        <w:rPr>
+          <w:rFonts w:ascii="Arial" w:eastAsia="Times New Roman" w:hAnsi="Arial" w:cs="Arial"/>
+          <w:sz w:val="24"/>
+          <w:szCs w:val="24"/>
+        </w:rPr>
+        <w:t xml:space="preserve"> na hora de ser feita a interpretação dos textos da documentação, surgiu um novo modo de ser feita a organização dessas documentações, algo que poria a prática na implementação do software em algo muito mais eficiente e com bastante clareza que foi o manifesto </w:t>
       </w:r>
       <w:r>
         <w:rPr>
@@ -942,6 +990,14 @@
         <w:tab/>
         <w:t>Antes do manifesto, vários fatores agravavam o não cumprimento de metas e prazos de entrega dos softwares aos clientes, tais como poucas reuniões com os clientes, onde ficavam faltando informações sobre o projeto, advogados que brigavam por causa de contratos, documentação muito extensa que acarretava o desentendimento dos desenvolvedores na hora de analisar a documentação</w:t>
       </w:r>
+      <w:r>
+        <w:rPr>
+          <w:rFonts w:ascii="Arial" w:eastAsia="Times New Roman" w:hAnsi="Arial" w:cs="Arial"/>
+          <w:sz w:val="24"/>
+          <w:szCs w:val="24"/>
+        </w:rPr>
+        <w:t>.</w:t>
+      </w:r>
     </w:p>
     <w:p>
       <w:pPr>
@@ -961,7 +1017,55 @@
           <w:szCs w:val="24"/>
         </w:rPr>
         <w:tab/>
-        <w:t>O manifesto agile, que significa desenvolver com agilidade teve como precursor os próprios desenvolvedores ao tentar dominar um pouco o processo produtivo nas empresas em que trabalhavam, não aceitando as regras impostas de algum gerente que muitas vezes não sabiam como funcionava o processo da fábrica de software, então eles começaram a mudar a maneira como trabalhavam, fazendo o que achavam que seriam melhor para os projetos em que trabalhavam e a partir dessas ideias, outros desenvolvedores se juntaram ao manifesto.</w:t>
+        <w:t xml:space="preserve">O manifesto agile, que significa desenvolver com agilidade teve como precursor os próprios desenvolvedores ao tentar dominar um pouco o processo produtivo nas empresas em que trabalhavam, não aceitando as regras impostas de algum gerente que muitas vezes não sabiam como funcionava o processo </w:t>
+      </w:r>
+      <w:r>
+        <w:rPr>
+          <w:rFonts w:ascii="Arial" w:eastAsia="Times New Roman" w:hAnsi="Arial" w:cs="Arial"/>
+          <w:sz w:val="24"/>
+          <w:szCs w:val="24"/>
+        </w:rPr>
+        <w:t>de fabricação</w:t>
+      </w:r>
+      <w:r>
+        <w:rPr>
+          <w:rFonts w:ascii="Arial" w:eastAsia="Times New Roman" w:hAnsi="Arial" w:cs="Arial"/>
+          <w:sz w:val="24"/>
+          <w:szCs w:val="24"/>
+        </w:rPr>
+        <w:t xml:space="preserve"> de software, </w:t>
+      </w:r>
+      <w:r>
+        <w:rPr>
+          <w:rFonts w:ascii="Arial" w:eastAsia="Times New Roman" w:hAnsi="Arial" w:cs="Arial"/>
+          <w:sz w:val="24"/>
+          <w:szCs w:val="24"/>
+        </w:rPr>
+        <w:t xml:space="preserve">sendo assim, </w:t>
+      </w:r>
+      <w:r>
+        <w:rPr>
+          <w:rFonts w:ascii="Arial" w:eastAsia="Times New Roman" w:hAnsi="Arial" w:cs="Arial"/>
+          <w:sz w:val="24"/>
+          <w:szCs w:val="24"/>
+        </w:rPr>
+        <w:t xml:space="preserve"> começaram a mudar a maneira como trabalhavam, fazendo o que achavam que seriam melhor para os projetos em que trabalhavam e a partir dessas ideias, outros desenvolvedores</w:t>
+      </w:r>
+      <w:r>
+        <w:rPr>
+          <w:rFonts w:ascii="Arial" w:eastAsia="Times New Roman" w:hAnsi="Arial" w:cs="Arial"/>
+          <w:sz w:val="24"/>
+          <w:szCs w:val="24"/>
+        </w:rPr>
+        <w:t xml:space="preserve"> adotaram a maneira como estava sendo feita e aos poucos foi surgindo o manifesto</w:t>
+      </w:r>
+      <w:r>
+        <w:rPr>
+          <w:rFonts w:ascii="Arial" w:eastAsia="Times New Roman" w:hAnsi="Arial" w:cs="Arial"/>
+          <w:sz w:val="24"/>
+          <w:szCs w:val="24"/>
+        </w:rPr>
+        <w:t>.</w:t>
       </w:r>
     </w:p>
     <w:p>
@@ -984,7 +1088,34 @@
           <w:szCs w:val="24"/>
           <w:shd w:val="clear" w:color="auto" w:fill="FFFFFF"/>
         </w:rPr>
-        <w:t xml:space="preserve">A expressão “Metodologias Ágeis” tornou-se conhecida em 2001, quando especialistas em processos de desenvolvimento de software representando entre outros, os métodos </w:t>
+        <w:t>O termo, desenvolver com agilidade ou “Metodolgias Ágeis”, teve início no ano de 2001</w:t>
+      </w:r>
+      <w:r>
+        <w:rPr>
+          <w:rFonts w:ascii="Arial" w:hAnsi="Arial" w:cs="Arial"/>
+          <w:sz w:val="24"/>
+          <w:szCs w:val="24"/>
+          <w:shd w:val="clear" w:color="auto" w:fill="FFFFFF"/>
+        </w:rPr>
+        <w:t>,</w:t>
+      </w:r>
+      <w:r>
+        <w:rPr>
+          <w:rFonts w:ascii="Arial" w:hAnsi="Arial" w:cs="Arial"/>
+          <w:sz w:val="24"/>
+          <w:szCs w:val="24"/>
+          <w:shd w:val="clear" w:color="auto" w:fill="FFFFFF"/>
+        </w:rPr>
+        <w:t xml:space="preserve"> quando especialistas representavam além </w:t>
+      </w:r>
+      <w:r>
+        <w:rPr>
+          <w:rFonts w:ascii="Arial" w:hAnsi="Arial" w:cs="Arial"/>
+          <w:sz w:val="24"/>
+          <w:szCs w:val="24"/>
+          <w:shd w:val="clear" w:color="auto" w:fill="FFFFFF"/>
+        </w:rPr>
+        <w:t xml:space="preserve"> os métodos </w:t>
       </w:r>
       <w:r>
         <w:rPr>
@@ -1018,11 +1149,39 @@
       <w:r>
         <w:rPr>
           <w:rFonts w:ascii="Arial" w:hAnsi="Arial" w:cs="Arial"/>
-          <w:sz w:val="24"/>
-          <w:szCs w:val="24"/>
-          <w:shd w:val="clear" w:color="auto" w:fill="FFFFFF"/>
-        </w:rPr>
-        <w:t>, foram estabelecidos princípios e características comuns destes métodos. Assim foi criada a “Aliança Ágil” e efetuou-se o estabelecimento do “Manifesto Ágil”.</w:t>
+          <w:color w:val="FF0000"/>
+          <w:sz w:val="24"/>
+          <w:szCs w:val="24"/>
+          <w:shd w:val="clear" w:color="auto" w:fill="FFFFFF"/>
+        </w:rPr>
+        <w:t>.</w:t>
+      </w:r>
+      <w:r>
+        <w:rPr>
+          <w:rFonts w:ascii="Arial" w:hAnsi="Arial" w:cs="Arial"/>
+          <w:sz w:val="24"/>
+          <w:szCs w:val="24"/>
+          <w:shd w:val="clear" w:color="auto" w:fill="FFFFFF"/>
+        </w:rPr>
+        <w:t xml:space="preserve"> </w:t>
+      </w:r>
+      <w:r>
+        <w:rPr>
+          <w:rFonts w:ascii="Arial" w:hAnsi="Arial" w:cs="Arial"/>
+          <w:sz w:val="24"/>
+          <w:szCs w:val="24"/>
+          <w:shd w:val="clear" w:color="auto" w:fill="FFFFFF"/>
+        </w:rPr>
+        <w:t xml:space="preserve">Para estes métodos </w:t>
+      </w:r>
+      <w:r>
+        <w:rPr>
+          <w:rFonts w:ascii="Arial" w:hAnsi="Arial" w:cs="Arial"/>
+          <w:sz w:val="24"/>
+          <w:szCs w:val="24"/>
+          <w:shd w:val="clear" w:color="auto" w:fill="FFFFFF"/>
+        </w:rPr>
+        <w:t>foram estabelecidos princípios e características comuns destes métodos. Assim foi criada a “Aliança Ágil” e efetuou-se o estabelecimento do “Manifesto Ágil”.</w:t>
       </w:r>
     </w:p>
     <w:p>
@@ -1045,7 +1204,15 @@
           <w:shd w:val="clear" w:color="auto" w:fill="FFFFFF"/>
         </w:rPr>
         <w:tab/>
-        <w:t xml:space="preserve">Extreme Programming (XP) é uma metodologia ágil para equipes pequenas e médias que desenvolvem software baseado em requisitos vagos e </w:t>
+      </w:r>
+      <w:r>
+        <w:rPr>
+          <w:rFonts w:ascii="Arial" w:hAnsi="Arial" w:cs="Arial"/>
+          <w:sz w:val="24"/>
+          <w:szCs w:val="24"/>
+          <w:shd w:val="clear" w:color="auto" w:fill="FFFFFF"/>
+        </w:rPr>
+        <w:t xml:space="preserve">Extreme Programming (XP) é uma metodologia voltada para pequenas empresas que desenvolvem projetos que contém requisitos básicos, porém que </w:t>
       </w:r>
       <w:r>
         <w:rPr>
@@ -1055,44 +1222,16 @@
           <w:shd w:val="clear" w:color="auto" w:fill="FFFFFF"/>
         </w:rPr>
         <w:lastRenderedPageBreak/>
-        <w:t xml:space="preserve">que se modificam rapidamente, sendo diferente dos métodos de desenvolvimento comum o constante </w:t>
-      </w:r>
-      <w:r>
-        <w:rPr>
-          <w:rFonts w:ascii="Arial" w:hAnsi="Arial" w:cs="Arial"/>
-          <w:color w:val="FF0000"/>
-          <w:sz w:val="24"/>
-          <w:szCs w:val="24"/>
-          <w:shd w:val="clear" w:color="auto" w:fill="FFFFFF"/>
-        </w:rPr>
-        <w:t>feedback</w:t>
-      </w:r>
-      <w:r>
-        <w:rPr>
-          <w:rFonts w:ascii="Arial" w:hAnsi="Arial" w:cs="Arial"/>
-          <w:sz w:val="24"/>
-          <w:szCs w:val="24"/>
-          <w:shd w:val="clear" w:color="auto" w:fill="FFFFFF"/>
-        </w:rPr>
-        <w:t>, a obordagem incr</w:t>
-      </w:r>
-      <w:r>
-        <w:rPr>
-          <w:rFonts w:ascii="Arial" w:hAnsi="Arial" w:cs="Arial"/>
-          <w:sz w:val="24"/>
-          <w:szCs w:val="24"/>
-          <w:shd w:val="clear" w:color="auto" w:fill="FFFFFF"/>
-        </w:rPr>
-        <w:t>e</w:t>
-      </w:r>
-      <w:r>
-        <w:rPr>
-          <w:rFonts w:ascii="Arial" w:hAnsi="Arial" w:cs="Arial"/>
-          <w:sz w:val="24"/>
-          <w:szCs w:val="24"/>
-          <w:shd w:val="clear" w:color="auto" w:fill="FFFFFF"/>
-        </w:rPr>
-        <w:t>mental e o encorajamento da comunicação entre pessoas.</w:t>
+        <w:t xml:space="preserve">se modificam com uma certa frequência. Entre suas diferenças com as metodologias de desenvolvimento clássica, estão o feedback que tem que ser constante, </w:t>
+      </w:r>
+      <w:r>
+        <w:rPr>
+          <w:rFonts w:ascii="Arial" w:hAnsi="Arial" w:cs="Arial"/>
+          <w:sz w:val="24"/>
+          <w:szCs w:val="24"/>
+          <w:shd w:val="clear" w:color="auto" w:fill="FFFFFF"/>
+        </w:rPr>
+        <w:t>a obordagem incremental e a boa comunicação entre cliente e desenvolvedor.</w:t>
       </w:r>
     </w:p>
     <w:p>
@@ -1115,7 +1254,78 @@
           <w:shd w:val="clear" w:color="auto" w:fill="FFFFFF"/>
         </w:rPr>
         <w:tab/>
-        <w:t>Muitas de suas regras causam estrenheza em seu primeiro contato ou até mesmo não fazem sentido se aplicadas isoladamente, porém é a porça de seu conjunto que sustenta o sucesso da XP, trazendo a verdadeira revolução no desenvolvimento de software, sendo como seu objetivo dar agilidade ao processo de desenvolvimento e buscando sempre garantir a satisfação do cliente. Suas práticas são conduzidas por quatro princípios básicos, sendo eles:</w:t>
+      </w:r>
+      <w:r>
+        <w:rPr>
+          <w:rFonts w:ascii="Arial" w:hAnsi="Arial" w:cs="Arial"/>
+          <w:sz w:val="24"/>
+          <w:szCs w:val="24"/>
+          <w:shd w:val="clear" w:color="auto" w:fill="FFFFFF"/>
+        </w:rPr>
+        <w:t>Em primeiro contato, as regras a qual a XP se aplica, causam estranheza ou</w:t>
+      </w:r>
+      <w:r>
+        <w:rPr>
+          <w:rFonts w:ascii="Arial" w:hAnsi="Arial" w:cs="Arial"/>
+          <w:sz w:val="24"/>
+          <w:szCs w:val="24"/>
+          <w:shd w:val="clear" w:color="auto" w:fill="FFFFFF"/>
+        </w:rPr>
+        <w:t xml:space="preserve"> não fazem sentido se apl</w:t>
+      </w:r>
+      <w:r>
+        <w:rPr>
+          <w:rFonts w:ascii="Arial" w:hAnsi="Arial" w:cs="Arial"/>
+          <w:sz w:val="24"/>
+          <w:szCs w:val="24"/>
+          <w:shd w:val="clear" w:color="auto" w:fill="FFFFFF"/>
+        </w:rPr>
+        <w:t>icadas isoladamente, porém é a f</w:t>
+      </w:r>
+      <w:r>
+        <w:rPr>
+          <w:rFonts w:ascii="Arial" w:hAnsi="Arial" w:cs="Arial"/>
+          <w:sz w:val="24"/>
+          <w:szCs w:val="24"/>
+          <w:shd w:val="clear" w:color="auto" w:fill="FFFFFF"/>
+        </w:rPr>
+        <w:t xml:space="preserve">orça de seu conjunto que sustenta o sucesso da XP, trazendo a verdadeira revolução no desenvolvimento de software, </w:t>
+      </w:r>
+      <w:r>
+        <w:rPr>
+          <w:rFonts w:ascii="Arial" w:hAnsi="Arial" w:cs="Arial"/>
+          <w:sz w:val="24"/>
+          <w:szCs w:val="24"/>
+          <w:shd w:val="clear" w:color="auto" w:fill="FFFFFF"/>
+        </w:rPr>
+        <w:t>tendo como seus principais objetivos, agilidade no processo de desenvolvimen</w:t>
+      </w:r>
+      <w:r>
+        <w:rPr>
+          <w:rFonts w:ascii="Arial" w:hAnsi="Arial" w:cs="Arial"/>
+          <w:sz w:val="24"/>
+          <w:szCs w:val="24"/>
+          <w:shd w:val="clear" w:color="auto" w:fill="FFFFFF"/>
+        </w:rPr>
+        <w:t xml:space="preserve"> e buscando </w:t>
+      </w:r>
+      <w:r>
+        <w:rPr>
+          <w:rFonts w:ascii="Arial" w:hAnsi="Arial" w:cs="Arial"/>
+          <w:sz w:val="24"/>
+          <w:szCs w:val="24"/>
+          <w:shd w:val="clear" w:color="auto" w:fill="FFFFFF"/>
+        </w:rPr>
+        <w:t>sempre a satisfação do cliente.</w:t>
+      </w:r>
+      <w:r>
+        <w:rPr>
+          <w:rFonts w:ascii="Arial" w:hAnsi="Arial" w:cs="Arial"/>
+          <w:sz w:val="24"/>
+          <w:szCs w:val="24"/>
+          <w:shd w:val="clear" w:color="auto" w:fill="FFFFFF"/>
+        </w:rPr>
+        <w:t>. Suas práticas são conduzidas por quatro princípios básicos, sendo eles:</w:t>
       </w:r>
     </w:p>
     <w:p>
@@ -1172,7 +1382,34 @@
           <w:szCs w:val="24"/>
           <w:bdr w:val="none" w:sz="0" w:space="0" w:color="auto" w:frame="1"/>
         </w:rPr>
-        <w:t>busca manter o relacionamento com o cliente sempre da melhor forma possível, com reuniões práticas e esclarecedoras, prezando pelo contato pessoal ao invés de outros meios de comunicação.</w:t>
+        <w:t>busca manter o relacionamento</w:t>
+      </w:r>
+      <w:r>
+        <w:rPr>
+          <w:rFonts w:ascii="Arial" w:hAnsi="Arial" w:cs="Arial"/>
+          <w:sz w:val="24"/>
+          <w:szCs w:val="24"/>
+          <w:bdr w:val="none" w:sz="0" w:space="0" w:color="auto" w:frame="1"/>
+        </w:rPr>
+        <w:t xml:space="preserve"> entre cliente e desenvolvedor</w:t>
+      </w:r>
+      <w:r>
+        <w:rPr>
+          <w:rFonts w:ascii="Arial" w:hAnsi="Arial" w:cs="Arial"/>
+          <w:sz w:val="24"/>
+          <w:szCs w:val="24"/>
+          <w:bdr w:val="none" w:sz="0" w:space="0" w:color="auto" w:frame="1"/>
+        </w:rPr>
+        <w:t xml:space="preserve"> sempre da melhor forma possível, com reuniões práticas e esclarecedoras, prezando </w:t>
+      </w:r>
+      <w:r>
+        <w:rPr>
+          <w:rFonts w:ascii="Arial" w:hAnsi="Arial" w:cs="Arial"/>
+          <w:sz w:val="24"/>
+          <w:szCs w:val="24"/>
+          <w:bdr w:val="none" w:sz="0" w:space="0" w:color="auto" w:frame="1"/>
+        </w:rPr>
+        <w:t>sempre pelo contato pessoal.</w:t>
       </w:r>
     </w:p>
     <w:p>
@@ -1207,7 +1444,16 @@
           <w:szCs w:val="24"/>
           <w:bdr w:val="none" w:sz="0" w:space="0" w:color="auto" w:frame="1"/>
         </w:rPr>
-        <w:t xml:space="preserve">  - busca-se alcançar o objetivo do projeto de software com o menor número possível de classes e métodos, também está em sua caracterísitca a procura da implementação de requisitos atuais, evitando adicionar funcionalidades que podem ser importante apenas no futuro. A aposta do XP é fazer algo simples hoje do que implementar algo complicado hoje que talvez não venha a ser usado.</w:t>
+        <w:t xml:space="preserve">  - busca-se alcançar o objetivo do projeto de software com o menor número possível de classes e métodos, também está em sua caracterísitca a procura da impl</w:t>
+      </w:r>
+      <w:r>
+        <w:rPr>
+          <w:rFonts w:ascii="Arial" w:hAnsi="Arial" w:cs="Arial"/>
+          <w:sz w:val="24"/>
+          <w:szCs w:val="24"/>
+          <w:bdr w:val="none" w:sz="0" w:space="0" w:color="auto" w:frame="1"/>
+        </w:rPr>
+        <w:t>ementação de requisitos atuais, implementando algo simples do quer realizar a implementação de requisitos complicados que talvez nunca venham a ser usados.</w:t>
       </w:r>
     </w:p>
     <w:p>
@@ -1251,7 +1497,16 @@
           <w:szCs w:val="24"/>
           <w:bdr w:val="none" w:sz="0" w:space="0" w:color="auto" w:frame="1"/>
         </w:rPr>
-        <w:t>o desenvolvedor terá constantes feedback do código que está sendo construiído se informando num geral sobre todo o projeto e recebendo também feedback do cliente para qual o projeto é destinado. A informação do código é conseguida através de constantes testes em que indicam os erros que o código possui, tanto erros pessoais quanto erros de código integrado.</w:t>
+        <w:t>o desenvolvedor terá constante</w:t>
+      </w:r>
+      <w:r>
+        <w:rPr>
+          <w:rFonts w:ascii="Arial" w:hAnsi="Arial" w:cs="Arial"/>
+          <w:sz w:val="24"/>
+          <w:szCs w:val="24"/>
+          <w:bdr w:val="none" w:sz="0" w:space="0" w:color="auto" w:frame="1"/>
+        </w:rPr>
+        <w:t xml:space="preserve"> feedback do código que está sendo construiído se informando num geral sobre todo o projeto e recebendo também feedback do cliente para qual o projeto é destinado. A informação do código é conseguida através de constantes testes em que indicam os erros que o código possui, tanto erros pessoais quanto erros de código integrado.</w:t>
       </w:r>
     </w:p>
     <w:p>
@@ -1286,7 +1541,7 @@
           <w:szCs w:val="24"/>
           <w:bdr w:val="none" w:sz="0" w:space="0" w:color="auto" w:frame="1"/>
         </w:rPr>
-        <w:t xml:space="preserve"> – Sabe-se que nem todas as pessoas tem facilidade de comunicação e possuim bom relacionamento interpessoal, sendo um método voltado para a simplicidade, a equipe pode experimentar a buscar novas soluções, além disso, é preciso coragem para obter e cobrar constantes feedback do cliente</w:t>
+        <w:t xml:space="preserve"> – </w:t>
       </w:r>
       <w:r>
         <w:rPr>
@@ -1295,7 +1550,7 @@
           <w:szCs w:val="24"/>
           <w:bdr w:val="none" w:sz="0" w:space="0" w:color="auto" w:frame="1"/>
         </w:rPr>
-        <w:t>.</w:t>
+        <w:t xml:space="preserve">Nem todas as pessoas tem facilidade de se expressar e se comunicar, sendo assim, o método prezando pela simplicidade, os desenvolvedores podem experimentar e buscar novas soluções para os problemas, além doque, é preciso coragem para cobrar o cliente por constantes feedback.  </w:t>
       </w:r>
     </w:p>
     <w:p>
@@ -1330,44 +1585,53 @@
           <w:szCs w:val="24"/>
           <w:bdr w:val="none" w:sz="0" w:space="0" w:color="auto" w:frame="1"/>
         </w:rPr>
+        <w:t>As práticas do modo XP começa</w:t>
+      </w:r>
+      <w:r>
+        <w:rPr>
+          <w:rFonts w:ascii="Arial" w:hAnsi="Arial" w:cs="Arial"/>
+          <w:sz w:val="24"/>
+          <w:szCs w:val="24"/>
+          <w:bdr w:val="none" w:sz="0" w:space="0" w:color="auto" w:frame="1"/>
+        </w:rPr>
+        <w:t>m</w:t>
+      </w:r>
+      <w:r>
+        <w:rPr>
+          <w:rFonts w:ascii="Arial" w:hAnsi="Arial" w:cs="Arial"/>
+          <w:sz w:val="24"/>
+          <w:szCs w:val="24"/>
+          <w:bdr w:val="none" w:sz="0" w:space="0" w:color="auto" w:frame="1"/>
+        </w:rPr>
+        <w:t xml:space="preserve"> pelo planejamento, sendo definido o que é</w:t>
+      </w:r>
+      <w:r>
+        <w:rPr>
+          <w:rFonts w:ascii="Arial" w:hAnsi="Arial" w:cs="Arial"/>
+          <w:sz w:val="24"/>
+          <w:szCs w:val="24"/>
+          <w:bdr w:val="none" w:sz="0" w:space="0" w:color="auto" w:frame="1"/>
+        </w:rPr>
+        <w:t>,</w:t>
+      </w:r>
+      <w:r>
+        <w:rPr>
+          <w:rFonts w:ascii="Arial" w:hAnsi="Arial" w:cs="Arial"/>
+          <w:sz w:val="24"/>
+          <w:szCs w:val="24"/>
+          <w:bdr w:val="none" w:sz="0" w:space="0" w:color="auto" w:frame="1"/>
+        </w:rPr>
+        <w:t xml:space="preserve"> e o que não é necessário ser feito no projeto, baseando-se em requisitos </w:t>
+      </w:r>
+      <w:r>
+        <w:rPr>
+          <w:rFonts w:ascii="Arial" w:hAnsi="Arial" w:cs="Arial"/>
+          <w:sz w:val="24"/>
+          <w:szCs w:val="24"/>
+          <w:bdr w:val="none" w:sz="0" w:space="0" w:color="auto" w:frame="1"/>
+        </w:rPr>
         <w:lastRenderedPageBreak/>
-        <w:t>As práticas do modo XP começa</w:t>
-      </w:r>
-      <w:r>
-        <w:rPr>
-          <w:rFonts w:ascii="Arial" w:hAnsi="Arial" w:cs="Arial"/>
-          <w:sz w:val="24"/>
-          <w:szCs w:val="24"/>
-          <w:bdr w:val="none" w:sz="0" w:space="0" w:color="auto" w:frame="1"/>
-        </w:rPr>
-        <w:t>m</w:t>
-      </w:r>
-      <w:r>
-        <w:rPr>
-          <w:rFonts w:ascii="Arial" w:hAnsi="Arial" w:cs="Arial"/>
-          <w:sz w:val="24"/>
-          <w:szCs w:val="24"/>
-          <w:bdr w:val="none" w:sz="0" w:space="0" w:color="auto" w:frame="1"/>
-        </w:rPr>
-        <w:t xml:space="preserve"> pelo planejamento, sendo definido o que é</w:t>
-      </w:r>
-      <w:r>
-        <w:rPr>
-          <w:rFonts w:ascii="Arial" w:hAnsi="Arial" w:cs="Arial"/>
-          <w:sz w:val="24"/>
-          <w:szCs w:val="24"/>
-          <w:bdr w:val="none" w:sz="0" w:space="0" w:color="auto" w:frame="1"/>
-        </w:rPr>
-        <w:t>,</w:t>
-      </w:r>
-      <w:r>
-        <w:rPr>
-          <w:rFonts w:ascii="Arial" w:hAnsi="Arial" w:cs="Arial"/>
-          <w:sz w:val="24"/>
-          <w:szCs w:val="24"/>
-          <w:bdr w:val="none" w:sz="0" w:space="0" w:color="auto" w:frame="1"/>
-        </w:rPr>
-        <w:t xml:space="preserve"> e o que não é necessário ser feito no projeto, baseando-se em requisitos atuais, deixando que requisitos futuros sejam implementados somente quando haja a necessidade deles no projeto. A entrega do software acontece conforme os requisitos vão sendo implementados, a cada requisito há uma atualização do software, cada versão entregue ao cliente deve conter o menor tamanho possível, contendo os requisitos de maior valor para o negócio. </w:t>
+        <w:t xml:space="preserve">atuais, deixando que requisitos futuros sejam implementados somente quando haja a necessidade deles no projeto. A entrega do software acontece conforme os requisitos vão sendo implementados, a cada requisito há uma atualização do software, cada versão entregue ao cliente deve conter o menor tamanho possível, contendo os requisitos de maior valor para o negócio. </w:t>
       </w:r>
     </w:p>
     <w:p>
@@ -1506,16 +1770,24 @@
           <w:sz w:val="24"/>
           <w:szCs w:val="24"/>
         </w:rPr>
+        <w:t xml:space="preserve">          </w:t>
+      </w:r>
+      <w:r>
+        <w:rPr>
+          <w:rFonts w:ascii="Arial" w:eastAsia="Times New Roman" w:hAnsi="Arial" w:cs="Arial"/>
+          <w:sz w:val="24"/>
+          <w:szCs w:val="24"/>
+        </w:rPr>
+        <w:t xml:space="preserve">Além da evolução em como a internet era vista pelos navegadores, após a evolução da web 1.0 para web 2.0 como citado acima, o desenvolvimento </w:t>
+      </w:r>
+      <w:r>
+        <w:rPr>
+          <w:rFonts w:ascii="Arial" w:eastAsia="Times New Roman" w:hAnsi="Arial" w:cs="Arial"/>
+          <w:sz w:val="24"/>
+          <w:szCs w:val="24"/>
+        </w:rPr>
         <w:lastRenderedPageBreak/>
-        <w:t xml:space="preserve">          </w:t>
-      </w:r>
-      <w:r>
-        <w:rPr>
-          <w:rFonts w:ascii="Arial" w:eastAsia="Times New Roman" w:hAnsi="Arial" w:cs="Arial"/>
-          <w:sz w:val="24"/>
-          <w:szCs w:val="24"/>
-        </w:rPr>
-        <w:t>Além da evolução em como a internet era vista pelos navegadores, após a evolução da web 1.0 para web 2.0 como citado acima, o desenvolvimento também sofreu uma evolução, a maioria dos sites antigos eram todos escritos em HTML.</w:t>
+        <w:t>também sofreu uma evolução, a maioria dos sites antigos eram todos escritos em HTML.</w:t>
       </w:r>
     </w:p>
     <w:p>
@@ -1818,8 +2090,20 @@
           <w:sz w:val="24"/>
           <w:szCs w:val="24"/>
         </w:rPr>
-        <w:t xml:space="preserve">. Matz queria uma </w:t>
-      </w:r>
+        <w:t xml:space="preserve">. Matz queria uma linguagem de script que fosse mais poderosa do que Perl e mais orientada a objetos do que Python. </w:t>
+      </w:r>
+    </w:p>
+    <w:p>
+      <w:pPr>
+        <w:pStyle w:val="SemEspaamento"/>
+        <w:spacing w:line="360" w:lineRule="auto"/>
+        <w:jc w:val="both"/>
+        <w:rPr>
+          <w:rFonts w:ascii="Arial" w:hAnsi="Arial" w:cs="Arial"/>
+          <w:sz w:val="24"/>
+          <w:szCs w:val="24"/>
+        </w:rPr>
+      </w:pPr>
       <w:r>
         <w:rPr>
           <w:rFonts w:ascii="Arial" w:eastAsia="Times New Roman" w:hAnsi="Arial" w:cs="Arial"/>
@@ -1827,26 +2111,6 @@
           <w:szCs w:val="24"/>
         </w:rPr>
         <w:lastRenderedPageBreak/>
-        <w:t xml:space="preserve">linguagem de script que fosse mais poderosa do que Perl e mais orientada a objetos do que Python. </w:t>
-      </w:r>
-    </w:p>
-    <w:p>
-      <w:pPr>
-        <w:pStyle w:val="SemEspaamento"/>
-        <w:spacing w:line="360" w:lineRule="auto"/>
-        <w:jc w:val="both"/>
-        <w:rPr>
-          <w:rFonts w:ascii="Arial" w:hAnsi="Arial" w:cs="Arial"/>
-          <w:sz w:val="24"/>
-          <w:szCs w:val="24"/>
-        </w:rPr>
-      </w:pPr>
-      <w:r>
-        <w:rPr>
-          <w:rFonts w:ascii="Arial" w:eastAsia="Times New Roman" w:hAnsi="Arial" w:cs="Arial"/>
-          <w:sz w:val="24"/>
-          <w:szCs w:val="24"/>
-        </w:rPr>
         <w:tab/>
         <w:t>A linguagem também suporta programação funcional, orientada a objetos, imperativa e reflexiva. Foi inspirada principalmente por Python, Perl, Smalltalk, Eiffel, Ada e Lisp, sendo muito similar em vários aspectos a Python. Atualmente, Ruby é a 11ª (décima primeira) linguagem de programação mais popular do mundo, de acordo com o Índice Tiobe [</w:t>
       </w:r>
@@ -2189,7 +2453,6 @@
           <w:sz w:val="24"/>
           <w:szCs w:val="24"/>
         </w:rPr>
-        <w:lastRenderedPageBreak/>
         <w:tab/>
         <w:t xml:space="preserve">A linguagem disponibiliza o uso do coffescript que é </w:t>
       </w:r>
@@ -2201,7 +2464,18 @@
           <w:szCs w:val="24"/>
           <w:shd w:val="clear" w:color="auto" w:fill="FFFFFF"/>
         </w:rPr>
-        <w:t>uma pequena linguagem de script que compila para JavaScript para desenvolvimento de websites, é apenas JavaScript, compilando de um-para-um para o js (JavaScript) equivalente.. CoffeScript tenta mostrar as boas partes do JavaScript em um modo simplificado. Esta linguagem converte os scripts .coffe em scripts .js (JavaScript). [</w:t>
+        <w:t xml:space="preserve">uma pequena linguagem de script que compila para JavaScript para desenvolvimento de </w:t>
+      </w:r>
+      <w:r>
+        <w:rPr>
+          <w:rFonts w:ascii="Arial" w:hAnsi="Arial" w:cs="Arial"/>
+          <w:color w:val="000000"/>
+          <w:sz w:val="24"/>
+          <w:szCs w:val="24"/>
+          <w:shd w:val="clear" w:color="auto" w:fill="FFFFFF"/>
+        </w:rPr>
+        <w:lastRenderedPageBreak/>
+        <w:t>websites, é apenas JavaScript, compilando de um-para-um para o js (JavaScript) equivalente.. CoffeScript tenta mostrar as boas partes do JavaScript em um modo simplificado. Esta linguagem converte os scripts .coffe em scripts .js (JavaScript). [</w:t>
       </w:r>
       <w:r>
         <w:rPr>
@@ -2244,6 +2518,7 @@
           <w:sz w:val="24"/>
           <w:szCs w:val="24"/>
           <w:shd w:val="clear" w:color="auto" w:fill="FFFFFF"/>
+          <w:lang w:eastAsia="pt-BR"/>
         </w:rPr>
         <w:drawing>
           <wp:inline distT="0" distB="0" distL="0" distR="0">
@@ -2347,6 +2622,7 @@
           <w:sz w:val="24"/>
           <w:szCs w:val="24"/>
           <w:shd w:val="clear" w:color="auto" w:fill="FFFFFF"/>
+          <w:lang w:eastAsia="pt-BR"/>
         </w:rPr>
         <w:drawing>
           <wp:inline distT="0" distB="0" distL="0" distR="0">
@@ -2522,6 +2798,7 @@
           <w:sz w:val="24"/>
           <w:szCs w:val="24"/>
           <w:shd w:val="clear" w:color="auto" w:fill="FFFFFF"/>
+          <w:lang w:eastAsia="pt-BR"/>
         </w:rPr>
         <w:lastRenderedPageBreak/>
         <w:drawing>
